--- a/doc/View/view.docx
+++ b/doc/View/view.docx
@@ -212,12 +212,12 @@
           <wp:inline distR="114300" distT="114300" distB="114300" distL="114300">
             <wp:extent cy="3289300" cx="5943600"/>
             <wp:effectExtent t="0" b="0" r="0" l="0"/>
-            <wp:docPr id="2" name="image03.jpg" descr="view.jpg"/>
+            <wp:docPr id="3" name="image02.jpg" descr="view.jpg"/>
             <a:graphic>
               <a:graphicData uri="http://schemas.openxmlformats.org/drawingml/2006/picture">
                 <pic:pic>
                   <pic:nvPicPr>
-                    <pic:cNvPr id="0" name="image03.jpg" descr="view.jpg"/>
+                    <pic:cNvPr id="0" name="image02.jpg" descr="view.jpg"/>
                     <pic:cNvPicPr preferRelativeResize="0"/>
                   </pic:nvPicPr>
                   <pic:blipFill>
@@ -275,12 +275,12 @@
           <wp:inline distR="114300" distT="114300" distB="114300" distL="114300">
             <wp:extent cy="3289300" cx="5943600"/>
             <wp:effectExtent t="0" b="0" r="0" l="0"/>
-            <wp:docPr id="4" name="image02.jpg" descr="10614942_772420419463819_433534156_o.jpg"/>
+            <wp:docPr id="7" name="image01.jpg" descr="10614942_772420419463819_433534156_o.jpg"/>
             <a:graphic>
               <a:graphicData uri="http://schemas.openxmlformats.org/drawingml/2006/picture">
                 <pic:pic>
                   <pic:nvPicPr>
-                    <pic:cNvPr id="0" name="image02.jpg" descr="10614942_772420419463819_433534156_o.jpg"/>
+                    <pic:cNvPr id="0" name="image01.jpg" descr="10614942_772420419463819_433534156_o.jpg"/>
                     <pic:cNvPicPr preferRelativeResize="0"/>
                   </pic:nvPicPr>
                   <pic:blipFill>
@@ -328,12 +328,12 @@
           <wp:inline distR="114300" distT="114300" distB="114300" distL="114300">
             <wp:extent cy="3289300" cx="5943600"/>
             <wp:effectExtent t="0" b="0" r="0" l="0"/>
-            <wp:docPr id="1" name="image04.jpg" descr="10594230_772420422797152_526914966_o.jpg"/>
+            <wp:docPr id="2" name="image03.jpg" descr="10594230_772420422797152_526914966_o.jpg"/>
             <a:graphic>
               <a:graphicData uri="http://schemas.openxmlformats.org/drawingml/2006/picture">
                 <pic:pic>
                   <pic:nvPicPr>
-                    <pic:cNvPr id="0" name="image04.jpg" descr="10594230_772420422797152_526914966_o.jpg"/>
+                    <pic:cNvPr id="0" name="image03.jpg" descr="10594230_772420422797152_526914966_o.jpg"/>
                     <pic:cNvPicPr preferRelativeResize="0"/>
                   </pic:nvPicPr>
                   <pic:blipFill>
@@ -391,12 +391,12 @@
           <wp:inline distR="114300" distT="114300" distB="114300" distL="114300">
             <wp:extent cy="7620000" cx="5715000"/>
             <wp:effectExtent t="0" b="0" r="0" l="0"/>
-            <wp:docPr id="5" name="image00.jpg" descr="10609075_772420622797132_935221035_n.jpg"/>
+            <wp:docPr id="12" name="image06.jpg" descr="10609075_772420622797132_935221035_n.jpg"/>
             <a:graphic>
               <a:graphicData uri="http://schemas.openxmlformats.org/drawingml/2006/picture">
                 <pic:pic>
                   <pic:nvPicPr>
-                    <pic:cNvPr id="0" name="image00.jpg" descr="10609075_772420622797132_935221035_n.jpg"/>
+                    <pic:cNvPr id="0" name="image06.jpg" descr="10609075_772420622797132_935221035_n.jpg"/>
                     <pic:cNvPicPr preferRelativeResize="0"/>
                   </pic:nvPicPr>
                   <pic:blipFill>
@@ -454,12 +454,12 @@
           <wp:inline distR="114300" distT="114300" distB="114300" distL="114300">
             <wp:extent cy="5276850" cx="3790950"/>
             <wp:effectExtent t="0" b="0" r="0" l="0"/>
-            <wp:docPr id="3" name="image01.jpg" descr="10602680_772421252797069_892923404_n.jpg"/>
+            <wp:docPr id="4" name="image00.jpg" descr="10602680_772421252797069_892923404_n.jpg"/>
             <a:graphic>
               <a:graphicData uri="http://schemas.openxmlformats.org/drawingml/2006/picture">
                 <pic:pic>
                   <pic:nvPicPr>
-                    <pic:cNvPr id="0" name="image01.jpg" descr="10602680_772421252797069_892923404_n.jpg"/>
+                    <pic:cNvPr id="0" name="image00.jpg" descr="10602680_772421252797069_892923404_n.jpg"/>
                     <pic:cNvPicPr preferRelativeResize="0"/>
                   </pic:nvPicPr>
                   <pic:blipFill>
@@ -928,6 +928,868 @@
           <w:rtl w:val="0"/>
         </w:rPr>
         <w:t xml:space="preserve"> </w:t>
+      </w:r>
+    </w:p>
+    <w:p>
+      <w:pPr>
+        <w:ind w:firstLine="720"/>
+        <w:contextualSpacing w:val="0"/>
+      </w:pPr>
+      <w:r>
+        <w:rPr>
+          <w:rtl w:val="0"/>
+        </w:rPr>
+      </w:r>
+    </w:p>
+    <w:p>
+      <w:pPr>
+        <w:ind w:firstLine="720"/>
+        <w:contextualSpacing w:val="0"/>
+      </w:pPr>
+      <w:r>
+        <w:rPr>
+          <w:rtl w:val="0"/>
+        </w:rPr>
+      </w:r>
+    </w:p>
+    <w:p>
+      <w:pPr>
+        <w:ind w:firstLine="720"/>
+        <w:contextualSpacing w:val="0"/>
+      </w:pPr>
+      <w:r>
+        <w:rPr>
+          <w:rtl w:val="0"/>
+        </w:rPr>
+      </w:r>
+    </w:p>
+    <w:p>
+      <w:pPr>
+        <w:ind w:firstLine="720"/>
+        <w:contextualSpacing w:val="0"/>
+      </w:pPr>
+      <w:r>
+        <w:rPr>
+          <w:rtl w:val="0"/>
+        </w:rPr>
+      </w:r>
+    </w:p>
+    <w:p>
+      <w:pPr>
+        <w:ind w:firstLine="720"/>
+        <w:contextualSpacing w:val="0"/>
+      </w:pPr>
+      <w:r>
+        <w:rPr>
+          <w:rtl w:val="0"/>
+        </w:rPr>
+      </w:r>
+    </w:p>
+    <w:p>
+      <w:pPr>
+        <w:ind w:firstLine="720"/>
+        <w:contextualSpacing w:val="0"/>
+      </w:pPr>
+      <w:r>
+        <w:rPr>
+          <w:rtl w:val="0"/>
+        </w:rPr>
+      </w:r>
+    </w:p>
+    <w:p>
+      <w:pPr>
+        <w:ind w:firstLine="720"/>
+        <w:contextualSpacing w:val="0"/>
+      </w:pPr>
+      <w:r>
+        <w:rPr>
+          <w:rtl w:val="0"/>
+        </w:rPr>
+      </w:r>
+    </w:p>
+    <w:p>
+      <w:pPr>
+        <w:ind w:firstLine="720"/>
+        <w:contextualSpacing w:val="0"/>
+      </w:pPr>
+      <w:r>
+        <w:rPr>
+          <w:rtl w:val="0"/>
+        </w:rPr>
+      </w:r>
+    </w:p>
+    <w:p>
+      <w:pPr>
+        <w:ind w:firstLine="720"/>
+        <w:contextualSpacing w:val="0"/>
+      </w:pPr>
+      <w:r>
+        <w:rPr>
+          <w:rtl w:val="0"/>
+        </w:rPr>
+      </w:r>
+    </w:p>
+    <w:p>
+      <w:pPr>
+        <w:ind w:firstLine="720"/>
+        <w:contextualSpacing w:val="0"/>
+      </w:pPr>
+      <w:r>
+        <w:rPr>
+          <w:rtl w:val="0"/>
+        </w:rPr>
+      </w:r>
+    </w:p>
+    <w:p>
+      <w:pPr>
+        <w:contextualSpacing w:val="0"/>
+      </w:pPr>
+      <w:r>
+        <w:rPr>
+          <w:rtl w:val="0"/>
+        </w:rPr>
+      </w:r>
+    </w:p>
+    <w:p>
+      <w:pPr>
+        <w:contextualSpacing w:val="0"/>
+      </w:pPr>
+      <w:r>
+        <w:rPr>
+          <w:b w:val="1"/>
+          <w:rtl w:val="0"/>
+        </w:rPr>
+        <w:t xml:space="preserve">Principais padrões de design de interface a serem usados no aplicativo de forma geral</w:t>
+      </w:r>
+    </w:p>
+    <w:p>
+      <w:pPr>
+        <w:contextualSpacing w:val="0"/>
+      </w:pPr>
+      <w:r>
+        <w:rPr>
+          <w:b w:val="1"/>
+          <w:rtl w:val="0"/>
+        </w:rPr>
+        <w:t xml:space="preserve"> Data: </w:t>
+      </w:r>
+      <w:r>
+        <w:rPr>
+          <w:rtl w:val="0"/>
+        </w:rPr>
+        <w:t xml:space="preserve">09/09</w:t>
+      </w:r>
+    </w:p>
+    <w:p>
+      <w:pPr>
+        <w:contextualSpacing w:val="0"/>
+      </w:pPr>
+      <w:r>
+        <w:rPr>
+          <w:rtl w:val="0"/>
+        </w:rPr>
+      </w:r>
+    </w:p>
+    <w:p>
+      <w:pPr>
+        <w:contextualSpacing w:val="0"/>
+      </w:pPr>
+      <w:r>
+        <w:rPr>
+          <w:rtl w:val="0"/>
+        </w:rPr>
+      </w:r>
+    </w:p>
+    <w:p>
+      <w:pPr>
+        <w:contextualSpacing w:val="0"/>
+      </w:pPr>
+      <w:r>
+        <w:rPr>
+          <w:rtl w:val="0"/>
+        </w:rPr>
+        <w:t xml:space="preserve">1. Um objetivo principal por tela</w:t>
+      </w:r>
+    </w:p>
+    <w:p>
+      <w:pPr>
+        <w:contextualSpacing w:val="0"/>
+      </w:pPr>
+      <w:r>
+        <w:rPr>
+          <w:rtl w:val="0"/>
+        </w:rPr>
+        <w:t xml:space="preserve">Cada tela que nós projetamos deve apoiar um único objetivo principal, uma única ação de real valor para a pessoa usar. Isto faz com que a curva de aprendizado seja menor, e a facilidade de uso maior. Telas que fornecem duas ou mais ações primárias tornam-se muito confusas. Como um artigo escrito deve ter um assunto único e forte, cada tela que projetamos deve apoiar uma ação única e forte, que será a sua razão de ser.</w:t>
+      </w:r>
+    </w:p>
+    <w:p>
+      <w:pPr>
+        <w:contextualSpacing w:val="0"/>
+      </w:pPr>
+      <w:r>
+        <w:rPr>
+          <w:rtl w:val="0"/>
+        </w:rPr>
+      </w:r>
+    </w:p>
+    <w:p>
+      <w:pPr>
+        <w:contextualSpacing w:val="0"/>
+      </w:pPr>
+      <w:r>
+        <w:rPr>
+          <w:rtl w:val="0"/>
+        </w:rPr>
+        <w:t xml:space="preserve">2. Fornecer sempre um “próximo passo”</w:t>
+      </w:r>
+    </w:p>
+    <w:p>
+      <w:pPr>
+        <w:contextualSpacing w:val="0"/>
+      </w:pPr>
+      <w:r>
+        <w:rPr>
+          <w:rtl w:val="0"/>
+        </w:rPr>
+      </w:r>
+    </w:p>
+    <w:p>
+      <w:pPr>
+        <w:contextualSpacing w:val="0"/>
+      </w:pPr>
+      <w:r>
+        <w:rPr>
+          <w:rtl w:val="0"/>
+        </w:rPr>
+        <w:t xml:space="preserve">Não é aconselhável que determinada ação do funcionário no aplicativo seja a sua última. Por isso, é importante sempre projetar um “próximo passo” para cada interação que o usuário tem com a nossa interface. Devemos não só fornecer esse novo passo, como também mostrar o que acontecerá nessa próxima interação. O funcionário não deve ser abandonado só porque ele já efetuou a interação que ele queria, dê a ele um “próximo passo” natural e relevante, que o ajude ainda mais a alcançar seus objetivos.</w:t>
+      </w:r>
+    </w:p>
+    <w:p>
+      <w:pPr>
+        <w:contextualSpacing w:val="0"/>
+      </w:pPr>
+      <w:r>
+        <w:rPr>
+          <w:rtl w:val="0"/>
+        </w:rPr>
+      </w:r>
+    </w:p>
+    <w:p>
+      <w:pPr>
+        <w:contextualSpacing w:val="0"/>
+      </w:pPr>
+      <w:r>
+        <w:rPr>
+          <w:rtl w:val="0"/>
+        </w:rPr>
+        <w:t xml:space="preserve">3. Questões de consistência</w:t>
+      </w:r>
+    </w:p>
+    <w:p>
+      <w:pPr>
+        <w:contextualSpacing w:val="0"/>
+      </w:pPr>
+      <w:r>
+        <w:rPr>
+          <w:rtl w:val="0"/>
+        </w:rPr>
+      </w:r>
+    </w:p>
+    <w:p>
+      <w:pPr>
+        <w:contextualSpacing w:val="0"/>
+      </w:pPr>
+      <w:r>
+        <w:rPr>
+          <w:rtl w:val="0"/>
+        </w:rPr>
+        <w:t xml:space="preserve">Um elemento da interface não deve parecer com outro a não ser que tenham a mesma função ou comportamento. O oposto disso também é importante, ou seja, elementos que tenham a mesma função ou comportamento não devem ter aparências diferentes pois é para elementos como a aparecer consistente. Devemos nos ater a isso para manter a consistência dos elementos de interface.</w:t>
+      </w:r>
+    </w:p>
+    <w:p>
+      <w:pPr>
+        <w:contextualSpacing w:val="0"/>
+      </w:pPr>
+      <w:r>
+        <w:rPr>
+          <w:rtl w:val="0"/>
+        </w:rPr>
+      </w:r>
+    </w:p>
+    <w:p>
+      <w:pPr>
+        <w:contextualSpacing w:val="0"/>
+      </w:pPr>
+      <w:r>
+        <w:rPr>
+          <w:b w:val="1"/>
+          <w:rtl w:val="0"/>
+        </w:rPr>
+        <w:t xml:space="preserve">As fontes do aplicativo Macaxeira</w:t>
+      </w:r>
+    </w:p>
+    <w:p>
+      <w:pPr>
+        <w:contextualSpacing w:val="0"/>
+      </w:pPr>
+      <w:r>
+        <w:rPr>
+          <w:rtl w:val="0"/>
+        </w:rPr>
+      </w:r>
+    </w:p>
+    <w:p>
+      <w:pPr>
+        <w:contextualSpacing w:val="0"/>
+      </w:pPr>
+      <w:r>
+        <w:rPr>
+          <w:rtl w:val="0"/>
+        </w:rPr>
+        <w:t xml:space="preserve">As fontes Sans Serif são mais modernas e são o padrão para o mundo de aplicativos móveis e do web design. Elas tem uma aparência mais simples e mais “limpa”, sendo consideradas mais fáceis de serem lidas nos meios digitais.</w:t>
+      </w:r>
+    </w:p>
+    <w:p>
+      <w:pPr>
+        <w:contextualSpacing w:val="0"/>
+      </w:pPr>
+      <w:r>
+        <w:rPr>
+          <w:rtl w:val="0"/>
+        </w:rPr>
+        <w:t xml:space="preserve">Exemplos: Helvetica, Arial, Verdana.</w:t>
+      </w:r>
+    </w:p>
+    <w:p>
+      <w:pPr>
+        <w:contextualSpacing w:val="0"/>
+      </w:pPr>
+      <w:r>
+        <w:rPr>
+          <w:rtl w:val="0"/>
+        </w:rPr>
+      </w:r>
+    </w:p>
+    <w:p>
+      <w:pPr>
+        <w:contextualSpacing w:val="0"/>
+      </w:pPr>
+      <w:r>
+        <w:rPr>
+          <w:rtl w:val="0"/>
+        </w:rPr>
+        <w:t xml:space="preserve">Características principais das fontes sans serif:</w:t>
+      </w:r>
+    </w:p>
+    <w:p>
+      <w:pPr>
+        <w:contextualSpacing w:val="0"/>
+      </w:pPr>
+      <w:r>
+        <w:rPr>
+          <w:rtl w:val="0"/>
+        </w:rPr>
+      </w:r>
+    </w:p>
+    <w:p>
+      <w:pPr>
+        <w:contextualSpacing w:val="0"/>
+      </w:pPr>
+      <w:r>
+        <w:rPr>
+          <w:rtl w:val="0"/>
+        </w:rPr>
+        <w:t xml:space="preserve">-Modernas</w:t>
+      </w:r>
+    </w:p>
+    <w:p>
+      <w:pPr>
+        <w:contextualSpacing w:val="0"/>
+      </w:pPr>
+      <w:r>
+        <w:rPr>
+          <w:rtl w:val="0"/>
+        </w:rPr>
+        <w:t xml:space="preserve">-Minimalistas</w:t>
+      </w:r>
+    </w:p>
+    <w:p>
+      <w:pPr>
+        <w:contextualSpacing w:val="0"/>
+      </w:pPr>
+      <w:r>
+        <w:rPr>
+          <w:rtl w:val="0"/>
+        </w:rPr>
+        <w:t xml:space="preserve">-Amigáveis</w:t>
+      </w:r>
+    </w:p>
+    <w:p>
+      <w:pPr>
+        <w:contextualSpacing w:val="0"/>
+      </w:pPr>
+      <w:r>
+        <w:rPr>
+          <w:rtl w:val="0"/>
+        </w:rPr>
+        <w:t xml:space="preserve">-Ideal para a web</w:t>
+      </w:r>
+    </w:p>
+    <w:p>
+      <w:pPr>
+        <w:contextualSpacing w:val="0"/>
+      </w:pPr>
+      <w:r>
+        <w:rPr>
+          <w:rtl w:val="0"/>
+        </w:rPr>
+        <w:t xml:space="preserve">-Funciona bem em telas pequenas</w:t>
+      </w:r>
+    </w:p>
+    <w:p>
+      <w:pPr>
+        <w:contextualSpacing w:val="0"/>
+      </w:pPr>
+      <w:r>
+        <w:rPr>
+          <w:rtl w:val="0"/>
+        </w:rPr>
+      </w:r>
+    </w:p>
+    <w:p>
+      <w:pPr>
+        <w:contextualSpacing w:val="0"/>
+      </w:pPr>
+      <w:r>
+        <w:rPr>
+          <w:b w:val="1"/>
+          <w:rtl w:val="0"/>
+        </w:rPr>
+        <w:t xml:space="preserve">Telas e protótipos</w:t>
+      </w:r>
+    </w:p>
+    <w:p>
+      <w:pPr>
+        <w:contextualSpacing w:val="0"/>
+      </w:pPr>
+      <w:r>
+        <w:rPr>
+          <w:rtl w:val="0"/>
+        </w:rPr>
+      </w:r>
+    </w:p>
+    <w:p>
+      <w:pPr>
+        <w:contextualSpacing w:val="0"/>
+      </w:pPr>
+      <w:r>
+        <w:rPr>
+          <w:b w:val="1"/>
+          <w:rtl w:val="0"/>
+        </w:rPr>
+        <w:t xml:space="preserve">Data:</w:t>
+      </w:r>
+      <w:r>
+        <w:rPr>
+          <w:rtl w:val="0"/>
+        </w:rPr>
+        <w:t xml:space="preserve"> 09/09</w:t>
+      </w:r>
+    </w:p>
+    <w:p>
+      <w:pPr>
+        <w:ind w:firstLine="720"/>
+        <w:contextualSpacing w:val="0"/>
+      </w:pPr>
+      <w:r>
+        <w:rPr>
+          <w:rtl w:val="0"/>
+        </w:rPr>
+      </w:r>
+    </w:p>
+    <w:p>
+      <w:pPr>
+        <w:ind w:firstLine="720"/>
+        <w:contextualSpacing w:val="0"/>
+      </w:pPr>
+      <w:r>
+        <w:rPr>
+          <w:rtl w:val="0"/>
+        </w:rPr>
+      </w:r>
+    </w:p>
+    <w:p>
+      <w:pPr>
+        <w:ind w:left="0" w:firstLine="0"/>
+        <w:contextualSpacing w:val="0"/>
+      </w:pPr>
+      <w:r>
+        <w:rPr>
+          <w:rtl w:val="0"/>
+        </w:rPr>
+      </w:r>
+    </w:p>
+    <w:p>
+      <w:pPr>
+        <w:ind w:firstLine="720"/>
+        <w:contextualSpacing w:val="0"/>
+      </w:pPr>
+      <w:r>
+        <w:drawing>
+          <wp:inline distR="114300" distT="114300" distB="114300" distL="114300">
+            <wp:extent cy="6872288" cx="4951836"/>
+            <wp:effectExtent t="0" b="0" r="0" l="0"/>
+            <wp:docPr id="10" name="image04.jpg" descr="IMG-20140821-WA0003.jpg"/>
+            <a:graphic>
+              <a:graphicData uri="http://schemas.openxmlformats.org/drawingml/2006/picture">
+                <pic:pic>
+                  <pic:nvPicPr>
+                    <pic:cNvPr id="0" name="image04.jpg" descr="IMG-20140821-WA0003.jpg"/>
+                    <pic:cNvPicPr preferRelativeResize="0"/>
+                  </pic:nvPicPr>
+                  <pic:blipFill>
+                    <a:blip r:embed="rId13"/>
+                    <a:srcRect t="0" b="0" r="0" l="0"/>
+                    <a:stretch>
+                      <a:fillRect/>
+                    </a:stretch>
+                  </pic:blipFill>
+                  <pic:spPr>
+                    <a:xfrm>
+                      <a:ext cy="6872288" cx="4951836"/>
+                    </a:xfrm>
+                    <a:prstGeom prst="rect"/>
+                    <a:ln/>
+                  </pic:spPr>
+                </pic:pic>
+              </a:graphicData>
+            </a:graphic>
+          </wp:inline>
+        </w:drawing>
+      </w:r>
+      <w:r>
+        <w:rPr>
+          <w:rtl w:val="0"/>
+        </w:rPr>
+      </w:r>
+    </w:p>
+    <w:p>
+      <w:pPr>
+        <w:ind w:left="0" w:firstLine="0"/>
+        <w:contextualSpacing w:val="0"/>
+      </w:pPr>
+      <w:r>
+        <w:drawing>
+          <wp:inline distR="114300" distT="114300" distB="114300" distL="114300">
+            <wp:extent cy="6854898" cx="4757738"/>
+            <wp:effectExtent t="0" b="0" r="0" l="0"/>
+            <wp:docPr id="6" name="image07.png" descr="prototipo.png"/>
+            <a:graphic>
+              <a:graphicData uri="http://schemas.openxmlformats.org/drawingml/2006/picture">
+                <pic:pic>
+                  <pic:nvPicPr>
+                    <pic:cNvPr id="0" name="image07.png" descr="prototipo.png"/>
+                    <pic:cNvPicPr preferRelativeResize="0"/>
+                  </pic:nvPicPr>
+                  <pic:blipFill>
+                    <a:blip r:embed="rId14"/>
+                    <a:srcRect t="0" b="0" r="0" l="0"/>
+                    <a:stretch>
+                      <a:fillRect/>
+                    </a:stretch>
+                  </pic:blipFill>
+                  <pic:spPr>
+                    <a:xfrm>
+                      <a:ext cy="6854898" cx="4757738"/>
+                    </a:xfrm>
+                    <a:prstGeom prst="rect"/>
+                    <a:ln/>
+                  </pic:spPr>
+                </pic:pic>
+              </a:graphicData>
+            </a:graphic>
+          </wp:inline>
+        </w:drawing>
+      </w:r>
+      <w:r>
+        <w:rPr>
+          <w:rtl w:val="0"/>
+        </w:rPr>
+      </w:r>
+    </w:p>
+    <w:p>
+      <w:pPr>
+        <w:ind w:left="0" w:firstLine="0"/>
+        <w:contextualSpacing w:val="0"/>
+      </w:pPr>
+      <w:r>
+        <w:rPr>
+          <w:rtl w:val="0"/>
+        </w:rPr>
+      </w:r>
+    </w:p>
+    <w:p>
+      <w:pPr>
+        <w:ind w:left="0" w:firstLine="0"/>
+        <w:contextualSpacing w:val="0"/>
+      </w:pPr>
+      <w:r>
+        <w:drawing>
+          <wp:inline distR="114300" distT="114300" distB="114300" distL="114300">
+            <wp:extent cy="7613625" cx="4291013"/>
+            <wp:effectExtent t="0" b="0" r="0" l="0"/>
+            <wp:docPr id="8" name="image09.png" descr="Screenshot_2014-09-08-21-42-39.png"/>
+            <a:graphic>
+              <a:graphicData uri="http://schemas.openxmlformats.org/drawingml/2006/picture">
+                <pic:pic>
+                  <pic:nvPicPr>
+                    <pic:cNvPr id="0" name="image09.png" descr="Screenshot_2014-09-08-21-42-39.png"/>
+                    <pic:cNvPicPr preferRelativeResize="0"/>
+                  </pic:nvPicPr>
+                  <pic:blipFill>
+                    <a:blip r:embed="rId15"/>
+                    <a:srcRect t="0" b="0" r="0" l="0"/>
+                    <a:stretch>
+                      <a:fillRect/>
+                    </a:stretch>
+                  </pic:blipFill>
+                  <pic:spPr>
+                    <a:xfrm>
+                      <a:ext cy="7613625" cx="4291013"/>
+                    </a:xfrm>
+                    <a:prstGeom prst="rect"/>
+                    <a:ln/>
+                  </pic:spPr>
+                </pic:pic>
+              </a:graphicData>
+            </a:graphic>
+          </wp:inline>
+        </w:drawing>
+      </w:r>
+      <w:r>
+        <w:rPr>
+          <w:rtl w:val="0"/>
+        </w:rPr>
+      </w:r>
+    </w:p>
+    <w:p>
+      <w:pPr>
+        <w:ind w:left="0" w:firstLine="0"/>
+        <w:contextualSpacing w:val="0"/>
+      </w:pPr>
+      <w:r>
+        <w:rPr>
+          <w:rtl w:val="0"/>
+        </w:rPr>
+      </w:r>
+    </w:p>
+    <w:p>
+      <w:pPr>
+        <w:ind w:left="0" w:firstLine="0"/>
+        <w:contextualSpacing w:val="0"/>
+      </w:pPr>
+      <w:r>
+        <w:drawing>
+          <wp:inline distR="114300" distT="114300" distB="114300" distL="114300">
+            <wp:extent cy="7677700" cx="4329113"/>
+            <wp:effectExtent t="0" b="0" r="0" l="0"/>
+            <wp:docPr id="5" name="image11.png" descr="Screenshot_2014-09-08-21-42-53.png"/>
+            <a:graphic>
+              <a:graphicData uri="http://schemas.openxmlformats.org/drawingml/2006/picture">
+                <pic:pic>
+                  <pic:nvPicPr>
+                    <pic:cNvPr id="0" name="image11.png" descr="Screenshot_2014-09-08-21-42-53.png"/>
+                    <pic:cNvPicPr preferRelativeResize="0"/>
+                  </pic:nvPicPr>
+                  <pic:blipFill>
+                    <a:blip r:embed="rId16"/>
+                    <a:srcRect t="0" b="0" r="0" l="0"/>
+                    <a:stretch>
+                      <a:fillRect/>
+                    </a:stretch>
+                  </pic:blipFill>
+                  <pic:spPr>
+                    <a:xfrm>
+                      <a:ext cy="7677700" cx="4329113"/>
+                    </a:xfrm>
+                    <a:prstGeom prst="rect"/>
+                    <a:ln/>
+                  </pic:spPr>
+                </pic:pic>
+              </a:graphicData>
+            </a:graphic>
+          </wp:inline>
+        </w:drawing>
+      </w:r>
+      <w:r>
+        <w:rPr>
+          <w:rtl w:val="0"/>
+        </w:rPr>
+      </w:r>
+    </w:p>
+    <w:p>
+      <w:pPr>
+        <w:ind w:left="0" w:firstLine="0"/>
+        <w:contextualSpacing w:val="0"/>
+      </w:pPr>
+      <w:r>
+        <w:rPr>
+          <w:rtl w:val="0"/>
+        </w:rPr>
+      </w:r>
+    </w:p>
+    <w:p>
+      <w:pPr>
+        <w:ind w:left="0" w:firstLine="0"/>
+        <w:contextualSpacing w:val="0"/>
+      </w:pPr>
+      <w:r>
+        <w:drawing>
+          <wp:inline distR="114300" distT="114300" distB="114300" distL="114300">
+            <wp:extent cy="7594543" cx="4281488"/>
+            <wp:effectExtent t="0" b="0" r="0" l="0"/>
+            <wp:docPr id="1" name="image10.png" descr="Screenshot_2014-09-08-21-43-09.png"/>
+            <a:graphic>
+              <a:graphicData uri="http://schemas.openxmlformats.org/drawingml/2006/picture">
+                <pic:pic>
+                  <pic:nvPicPr>
+                    <pic:cNvPr id="0" name="image10.png" descr="Screenshot_2014-09-08-21-43-09.png"/>
+                    <pic:cNvPicPr preferRelativeResize="0"/>
+                  </pic:nvPicPr>
+                  <pic:blipFill>
+                    <a:blip r:embed="rId17"/>
+                    <a:srcRect t="0" b="0" r="0" l="0"/>
+                    <a:stretch>
+                      <a:fillRect/>
+                    </a:stretch>
+                  </pic:blipFill>
+                  <pic:spPr>
+                    <a:xfrm>
+                      <a:ext cy="7594543" cx="4281488"/>
+                    </a:xfrm>
+                    <a:prstGeom prst="rect"/>
+                    <a:ln/>
+                  </pic:spPr>
+                </pic:pic>
+              </a:graphicData>
+            </a:graphic>
+          </wp:inline>
+        </w:drawing>
+      </w:r>
+      <w:r>
+        <w:rPr>
+          <w:rtl w:val="0"/>
+        </w:rPr>
+      </w:r>
+    </w:p>
+    <w:p>
+      <w:pPr>
+        <w:ind w:left="0" w:firstLine="0"/>
+        <w:contextualSpacing w:val="0"/>
+      </w:pPr>
+      <w:r>
+        <w:rPr>
+          <w:rtl w:val="0"/>
+        </w:rPr>
+      </w:r>
+    </w:p>
+    <w:p>
+      <w:pPr>
+        <w:ind w:left="0" w:firstLine="0"/>
+        <w:contextualSpacing w:val="0"/>
+      </w:pPr>
+      <w:r>
+        <w:drawing>
+          <wp:inline distR="114300" distT="114300" distB="114300" distL="114300">
+            <wp:extent cy="7455663" cx="4205288"/>
+            <wp:effectExtent t="0" b="0" r="0" l="0"/>
+            <wp:docPr id="11" name="image08.png" descr="Screenshot_2014-09-08-21-43-40.png"/>
+            <a:graphic>
+              <a:graphicData uri="http://schemas.openxmlformats.org/drawingml/2006/picture">
+                <pic:pic>
+                  <pic:nvPicPr>
+                    <pic:cNvPr id="0" name="image08.png" descr="Screenshot_2014-09-08-21-43-40.png"/>
+                    <pic:cNvPicPr preferRelativeResize="0"/>
+                  </pic:nvPicPr>
+                  <pic:blipFill>
+                    <a:blip r:embed="rId18"/>
+                    <a:srcRect t="0" b="0" r="0" l="0"/>
+                    <a:stretch>
+                      <a:fillRect/>
+                    </a:stretch>
+                  </pic:blipFill>
+                  <pic:spPr>
+                    <a:xfrm>
+                      <a:ext cy="7455663" cx="4205288"/>
+                    </a:xfrm>
+                    <a:prstGeom prst="rect"/>
+                    <a:ln/>
+                  </pic:spPr>
+                </pic:pic>
+              </a:graphicData>
+            </a:graphic>
+          </wp:inline>
+        </w:drawing>
+      </w:r>
+      <w:r>
+        <w:rPr>
+          <w:rtl w:val="0"/>
+        </w:rPr>
+      </w:r>
+    </w:p>
+    <w:p>
+      <w:pPr>
+        <w:ind w:left="0" w:firstLine="0"/>
+        <w:contextualSpacing w:val="0"/>
+      </w:pPr>
+      <w:r>
+        <w:rPr>
+          <w:rtl w:val="0"/>
+        </w:rPr>
+      </w:r>
+    </w:p>
+    <w:p>
+      <w:pPr>
+        <w:ind w:left="0" w:firstLine="0"/>
+        <w:contextualSpacing w:val="0"/>
+      </w:pPr>
+      <w:r>
+        <w:drawing>
+          <wp:inline distR="114300" distT="114300" distB="114300" distL="114300">
+            <wp:extent cy="6367463" cx="4574459"/>
+            <wp:effectExtent t="0" b="0" r="0" l="0"/>
+            <wp:docPr id="9" name="image05.png" descr="tela_cozinheiro.png"/>
+            <a:graphic>
+              <a:graphicData uri="http://schemas.openxmlformats.org/drawingml/2006/picture">
+                <pic:pic>
+                  <pic:nvPicPr>
+                    <pic:cNvPr id="0" name="image05.png" descr="tela_cozinheiro.png"/>
+                    <pic:cNvPicPr preferRelativeResize="0"/>
+                  </pic:nvPicPr>
+                  <pic:blipFill>
+                    <a:blip r:embed="rId19"/>
+                    <a:srcRect t="0" b="0" r="0" l="0"/>
+                    <a:stretch>
+                      <a:fillRect/>
+                    </a:stretch>
+                  </pic:blipFill>
+                  <pic:spPr>
+                    <a:xfrm>
+                      <a:ext cy="6367463" cx="4574459"/>
+                    </a:xfrm>
+                    <a:prstGeom prst="rect"/>
+                    <a:ln/>
+                  </pic:spPr>
+                </pic:pic>
+              </a:graphicData>
+            </a:graphic>
+          </wp:inline>
+        </w:drawing>
+      </w:r>
+      <w:r>
+        <w:rPr>
+          <w:rtl w:val="0"/>
+        </w:rPr>
       </w:r>
     </w:p>
     <w:sectPr>
